--- a/TZ.docx
+++ b/TZ.docx
@@ -1,6 +1,6 @@
 
 <file path=word/document.xml><?xml version="1.0" encoding="utf-8"?>
-<w:document xmlns:wpc="http://schemas.microsoft.com/office/word/2010/wordprocessingCanvas" xmlns:cx="http://schemas.microsoft.com/office/drawing/2014/chartex" xmlns:cx1="http://schemas.microsoft.com/office/drawing/2015/9/8/chartex" xmlns:cx2="http://schemas.microsoft.com/office/drawing/2015/10/21/chartex" xmlns:cx3="http://schemas.microsoft.com/office/drawing/2016/5/9/chartex" xmlns:cx4="http://schemas.microsoft.com/office/drawing/2016/5/10/chartex" xmlns:cx5="http://schemas.microsoft.com/office/drawing/2016/5/11/chartex" xmlns:cx6="http://schemas.microsoft.com/office/drawing/2016/5/12/chartex" xmlns:cx7="http://schemas.microsoft.com/office/drawing/2016/5/13/chartex" xmlns:cx8="http://schemas.microsoft.com/office/drawing/2016/5/14/chartex" xmlns:mc="http://schemas.openxmlformats.org/markup-compatibility/2006" xmlns:aink="http://schemas.microsoft.com/office/drawing/2016/ink" xmlns:am3d="http://schemas.microsoft.com/office/drawing/2017/model3d" xmlns:o="urn:schemas-microsoft-com:office:office" xmlns:r="http://schemas.openxmlformats.org/officeDocument/2006/relationships" xmlns:m="http://schemas.openxmlformats.org/officeDocument/2006/math" xmlns:v="urn:schemas-microsoft-com:vml" xmlns:wp14="http://schemas.microsoft.com/office/word/2010/wordprocessingDrawing" xmlns:wp="http://schemas.openxmlformats.org/drawingml/2006/wordprocessingDrawing" xmlns:w10="urn:schemas-microsoft-com:office:word" xmlns:w="http://schemas.openxmlformats.org/wordprocessingml/2006/main" xmlns:w14="http://schemas.microsoft.com/office/word/2010/wordml" xmlns:w15="http://schemas.microsoft.com/office/word/2012/wordml" xmlns:w16cid="http://schemas.microsoft.com/office/word/2016/wordml/cid" xmlns:w16se="http://schemas.microsoft.com/office/word/2015/wordml/symex" xmlns:wpg="http://schemas.microsoft.com/office/word/2010/wordprocessingGroup" xmlns:wpi="http://schemas.microsoft.com/office/word/2010/wordprocessingInk" xmlns:wne="http://schemas.microsoft.com/office/word/2006/wordml" xmlns:wps="http://schemas.microsoft.com/office/word/2010/wordprocessingShape" mc:Ignorable="w14 w15 w16se w16cid wp14">
+<w:document xmlns:wpc="http://schemas.microsoft.com/office/word/2010/wordprocessingCanvas" xmlns:cx="http://schemas.microsoft.com/office/drawing/2014/chartex" xmlns:cx1="http://schemas.microsoft.com/office/drawing/2015/9/8/chartex" xmlns:cx2="http://schemas.microsoft.com/office/drawing/2015/10/21/chartex" xmlns:cx3="http://schemas.microsoft.com/office/drawing/2016/5/9/chartex" xmlns:cx4="http://schemas.microsoft.com/office/drawing/2016/5/10/chartex" xmlns:cx5="http://schemas.microsoft.com/office/drawing/2016/5/11/chartex" xmlns:cx6="http://schemas.microsoft.com/office/drawing/2016/5/12/chartex" xmlns:cx7="http://schemas.microsoft.com/office/drawing/2016/5/13/chartex" xmlns:cx8="http://schemas.microsoft.com/office/drawing/2016/5/14/chartex" xmlns:mc="http://schemas.openxmlformats.org/markup-compatibility/2006" xmlns:aink="http://schemas.microsoft.com/office/drawing/2016/ink" xmlns:am3d="http://schemas.microsoft.com/office/drawing/2017/model3d" xmlns:o="urn:schemas-microsoft-com:office:office" xmlns:r="http://schemas.openxmlformats.org/officeDocument/2006/relationships" xmlns:m="http://schemas.openxmlformats.org/officeDocument/2006/math" xmlns:v="urn:schemas-microsoft-com:vml" xmlns:wp14="http://schemas.microsoft.com/office/word/2010/wordprocessingDrawing" xmlns:wp="http://schemas.openxmlformats.org/drawingml/2006/wordprocessingDrawing" xmlns:w10="urn:schemas-microsoft-com:office:word" xmlns:w="http://schemas.openxmlformats.org/wordprocessingml/2006/main" xmlns:w14="http://schemas.microsoft.com/office/word/2010/wordml" xmlns:w15="http://schemas.microsoft.com/office/word/2012/wordml" xmlns:w16cex="http://schemas.microsoft.com/office/word/2018/wordml/cex" xmlns:w16cid="http://schemas.microsoft.com/office/word/2016/wordml/cid" xmlns:w16="http://schemas.microsoft.com/office/word/2018/wordml" xmlns:w16se="http://schemas.microsoft.com/office/word/2015/wordml/symex" xmlns:wpg="http://schemas.microsoft.com/office/word/2010/wordprocessingGroup" xmlns:wpi="http://schemas.microsoft.com/office/word/2010/wordprocessingInk" xmlns:wne="http://schemas.microsoft.com/office/word/2006/wordml" xmlns:wps="http://schemas.microsoft.com/office/word/2010/wordprocessingShape" mc:Ignorable="w14 w15 w16se w16cid w16 w16cex wp14">
   <w:body>
     <w:p>
       <w:pPr>
@@ -65,16 +65,14 @@
     </w:p>
     <w:p>
       <w:r>
-        <w:t>Информационная система для автоматизации дистанционного учебного процесса «</w:t>
-      </w:r>
-      <w:proofErr w:type="spellStart"/>
+        <w:t>Информационная система для автоматизации учебного процесса «</w:t>
+      </w:r>
       <w:r>
         <w:rPr>
           <w:lang w:val="en-US"/>
         </w:rPr>
         <w:t>Studcon</w:t>
       </w:r>
-      <w:proofErr w:type="spellEnd"/>
       <w:r>
         <w:t>»</w:t>
       </w:r>
@@ -89,7 +87,7 @@
     </w:p>
     <w:p>
       <w:r>
-        <w:t>Цель создания ИС – автоматизация дистанционного учебного процесса.</w:t>
+        <w:t>Цель создания ИС – автоматизация учебного процесса.</w:t>
       </w:r>
     </w:p>
     <w:p>
@@ -102,7 +100,7 @@
     </w:p>
     <w:p>
       <w:r>
-        <w:t>Назначение ИС – управление процессом дистанционного обучения.</w:t>
+        <w:t>Назначение ИС – управление процессом обучения.</w:t>
       </w:r>
     </w:p>
     <w:p>
@@ -132,15 +130,7 @@
         </w:numPr>
       </w:pPr>
       <w:r>
-        <w:t xml:space="preserve">Преподаватель выкладывает задание на </w:t>
-      </w:r>
-      <w:proofErr w:type="spellStart"/>
-      <w:r>
-        <w:t>яндекс</w:t>
-      </w:r>
-      <w:proofErr w:type="spellEnd"/>
-      <w:r>
-        <w:t xml:space="preserve"> диск колледжа.</w:t>
+        <w:t>Преподаватель выкладывает задание на яндекс диск колледжа.</w:t>
       </w:r>
     </w:p>
     <w:p>
@@ -152,15 +142,7 @@
         </w:numPr>
       </w:pPr>
       <w:r>
-        <w:t xml:space="preserve">Студент открывает задание на </w:t>
-      </w:r>
-      <w:proofErr w:type="spellStart"/>
-      <w:r>
-        <w:t>яндекс</w:t>
-      </w:r>
-      <w:proofErr w:type="spellEnd"/>
-      <w:r>
-        <w:t xml:space="preserve"> диске и выполняет его.</w:t>
+        <w:t>Студент открывает задание на яндекс диске и выполняет его.</w:t>
       </w:r>
     </w:p>
     <w:p>
@@ -222,21 +204,7 @@
         </w:numPr>
       </w:pPr>
       <w:r>
-        <w:t xml:space="preserve">Студент может не заметить или забыть про </w:t>
-      </w:r>
-      <w:r>
-        <w:t>задание</w:t>
-      </w:r>
-      <w:r>
-        <w:t xml:space="preserve"> выложенное на </w:t>
-      </w:r>
-      <w:proofErr w:type="spellStart"/>
-      <w:r>
-        <w:t>яндекс</w:t>
-      </w:r>
-      <w:proofErr w:type="spellEnd"/>
-      <w:r>
-        <w:t xml:space="preserve"> диске.</w:t>
+        <w:t>Студент может не заметить или забыть про задание выложенное на яндекс диске.</w:t>
       </w:r>
     </w:p>
     <w:p>
@@ -613,13 +581,7 @@
         <w:t>/</w:t>
       </w:r>
       <w:r>
-        <w:t xml:space="preserve">выключить </w:t>
-      </w:r>
-      <w:r>
-        <w:t>веб-камеру</w:t>
-      </w:r>
-      <w:r>
-        <w:t>.</w:t>
+        <w:t>выключить веб-камеру.</w:t>
       </w:r>
     </w:p>
     <w:p>
@@ -667,10 +629,7 @@
         </w:numPr>
       </w:pPr>
       <w:r>
-        <w:t>Возможность начать видеоконференци</w:t>
-      </w:r>
-      <w:r>
-        <w:t>ю.</w:t>
+        <w:t>Возможность начать видеоконференцию.</w:t>
       </w:r>
     </w:p>
     <w:p>
@@ -708,36 +667,13 @@
       <w:r>
         <w:t>Возможность завершить досрочно видеоконференцию.</w:t>
       </w:r>
-      <w:bookmarkStart w:id="0" w:name="_GoBack"/>
-      <w:bookmarkEnd w:id="0"/>
-    </w:p>
-    <w:p>
-      <w:pPr>
-        <w:pStyle w:val="4"/>
-        <w:ind w:firstLine="708"/>
-      </w:pPr>
-      <w:r>
-        <w:t>3.3.1.</w:t>
-      </w:r>
-      <w:r>
-        <w:t>3</w:t>
-      </w:r>
-      <w:r>
-        <w:t xml:space="preserve"> Для преподавателя</w:t>
-      </w:r>
-      <w:r>
-        <w:t xml:space="preserve"> (Полная форма)</w:t>
-      </w:r>
-      <w:r>
-        <w:t>.</w:t>
-      </w:r>
     </w:p>
     <w:p>
       <w:pPr>
         <w:pStyle w:val="a7"/>
         <w:numPr>
           <w:ilvl w:val="0"/>
-          <w:numId w:val="12"/>
+          <w:numId w:val="16"/>
         </w:numPr>
       </w:pPr>
       <w:r>
@@ -749,11 +685,23 @@
         <w:pStyle w:val="a7"/>
         <w:numPr>
           <w:ilvl w:val="0"/>
-          <w:numId w:val="12"/>
+          <w:numId w:val="16"/>
         </w:numPr>
       </w:pPr>
       <w:r>
         <w:t>Возможность засекать таймер.</w:t>
+      </w:r>
+    </w:p>
+    <w:p>
+      <w:pPr>
+        <w:pStyle w:val="a7"/>
+        <w:numPr>
+          <w:ilvl w:val="0"/>
+          <w:numId w:val="16"/>
+        </w:numPr>
+      </w:pPr>
+      <w:r>
+        <w:t>Возможность рисовать на экране.</w:t>
       </w:r>
     </w:p>
     <w:p>
@@ -765,7 +713,7 @@
         <w:t>3.3.1.</w:t>
       </w:r>
       <w:r>
-        <w:t>4</w:t>
+        <w:t>3</w:t>
       </w:r>
       <w:r>
         <w:t xml:space="preserve"> Для студента.</w:t>
@@ -843,10 +791,24 @@
     <w:p>
       <w:pPr>
         <w:pStyle w:val="3"/>
-        <w:ind w:firstLine="708"/>
-      </w:pPr>
-      <w:r>
-        <w:t>3.3.1.5 Для гостя.</w:t>
+        <w:numPr>
+          <w:ilvl w:val="2"/>
+          <w:numId w:val="5"/>
+        </w:numPr>
+      </w:pPr>
+      <w:r>
+        <w:t>Для администратора</w:t>
+      </w:r>
+      <w:r>
+        <w:t>?</w:t>
+      </w:r>
+    </w:p>
+    <w:p>
+      <w:pPr>
+        <w:pStyle w:val="1"/>
+      </w:pPr>
+      <w:r>
+        <w:t>3.4 Требования к интерфейсу пользователя.</w:t>
       </w:r>
     </w:p>
     <w:p>
@@ -854,11 +816,17 @@
         <w:pStyle w:val="a7"/>
         <w:numPr>
           <w:ilvl w:val="0"/>
-          <w:numId w:val="17"/>
+          <w:numId w:val="18"/>
         </w:numPr>
       </w:pPr>
       <w:r>
-        <w:t>Возможность присоединиться к любой комнате.</w:t>
+        <w:t>Ф</w:t>
+      </w:r>
+      <w:r>
+        <w:t>ункциональность (соответствие задачам пользователя)</w:t>
+      </w:r>
+      <w:r>
+        <w:t>.</w:t>
       </w:r>
     </w:p>
     <w:p>
@@ -866,11 +834,17 @@
         <w:pStyle w:val="a7"/>
         <w:numPr>
           <w:ilvl w:val="0"/>
-          <w:numId w:val="17"/>
+          <w:numId w:val="18"/>
         </w:numPr>
       </w:pPr>
       <w:r>
-        <w:t>Отсутствует отображение в интерфейсе.</w:t>
+        <w:t>С</w:t>
+      </w:r>
+      <w:r>
+        <w:t>оответствие технологии</w:t>
+      </w:r>
+      <w:r>
+        <w:t>.</w:t>
       </w:r>
     </w:p>
     <w:p>
@@ -878,22 +852,97 @@
         <w:pStyle w:val="a7"/>
         <w:numPr>
           <w:ilvl w:val="0"/>
-          <w:numId w:val="17"/>
+          <w:numId w:val="18"/>
         </w:numPr>
       </w:pPr>
       <w:r>
-        <w:t xml:space="preserve">Отсутствует </w:t>
-      </w:r>
-      <w:r>
-        <w:t>все общие возможности (см. п. 3.3.1.1).</w:t>
-      </w:r>
-    </w:p>
-    <w:p>
-      <w:pPr>
-        <w:pStyle w:val="3"/>
-      </w:pPr>
-      <w:r>
-        <w:t>3.3.2 Для администратора.</w:t>
+        <w:t>П</w:t>
+      </w:r>
+      <w:r>
+        <w:t>онятность и логичность</w:t>
+      </w:r>
+      <w:r>
+        <w:t>.</w:t>
+      </w:r>
+    </w:p>
+    <w:p>
+      <w:pPr>
+        <w:pStyle w:val="a7"/>
+        <w:numPr>
+          <w:ilvl w:val="0"/>
+          <w:numId w:val="18"/>
+        </w:numPr>
+      </w:pPr>
+      <w:r>
+        <w:t>О</w:t>
+      </w:r>
+      <w:r>
+        <w:t>беспечение высокой скорости работы пользователя</w:t>
+      </w:r>
+      <w:r>
+        <w:t>.</w:t>
+      </w:r>
+    </w:p>
+    <w:p>
+      <w:pPr>
+        <w:pStyle w:val="a7"/>
+        <w:numPr>
+          <w:ilvl w:val="0"/>
+          <w:numId w:val="18"/>
+        </w:numPr>
+      </w:pPr>
+      <w:r>
+        <w:t>О</w:t>
+      </w:r>
+      <w:r>
+        <w:t>беспечение защиты от человеческих ошибок</w:t>
+      </w:r>
+      <w:r>
+        <w:t>.</w:t>
+      </w:r>
+    </w:p>
+    <w:p>
+      <w:pPr>
+        <w:pStyle w:val="a7"/>
+        <w:numPr>
+          <w:ilvl w:val="0"/>
+          <w:numId w:val="18"/>
+        </w:numPr>
+      </w:pPr>
+      <w:r>
+        <w:t>Б</w:t>
+      </w:r>
+      <w:r>
+        <w:t>ыстрое обучение пользователя</w:t>
+      </w:r>
+      <w:r>
+        <w:t>.</w:t>
+      </w:r>
+    </w:p>
+    <w:p>
+      <w:pPr>
+        <w:pStyle w:val="a7"/>
+        <w:numPr>
+          <w:ilvl w:val="0"/>
+          <w:numId w:val="18"/>
+        </w:numPr>
+      </w:pPr>
+      <w:r>
+        <w:t>С</w:t>
+      </w:r>
+      <w:r>
+        <w:t>убъективное удовлетворение пользователя</w:t>
+      </w:r>
+      <w:r>
+        <w:t>.</w:t>
+      </w:r>
+    </w:p>
+    <w:p>
+      <w:pPr>
+        <w:ind w:left="360"/>
+      </w:pPr>
+      <w:r>
+        <w:t>Требования к цветовой палитре: Фиолетовый, Пурпурный, Лиловый, Белый.</w:t>
       </w:r>
     </w:p>
     <w:sectPr>
@@ -907,7 +956,7 @@
 </file>
 
 <file path=word/numbering.xml><?xml version="1.0" encoding="utf-8"?>
-<w:numbering xmlns:wpc="http://schemas.microsoft.com/office/word/2010/wordprocessingCanvas" xmlns:cx="http://schemas.microsoft.com/office/drawing/2014/chartex" xmlns:cx1="http://schemas.microsoft.com/office/drawing/2015/9/8/chartex" xmlns:cx2="http://schemas.microsoft.com/office/drawing/2015/10/21/chartex" xmlns:cx3="http://schemas.microsoft.com/office/drawing/2016/5/9/chartex" xmlns:cx4="http://schemas.microsoft.com/office/drawing/2016/5/10/chartex" xmlns:cx5="http://schemas.microsoft.com/office/drawing/2016/5/11/chartex" xmlns:cx6="http://schemas.microsoft.com/office/drawing/2016/5/12/chartex" xmlns:cx7="http://schemas.microsoft.com/office/drawing/2016/5/13/chartex" xmlns:cx8="http://schemas.microsoft.com/office/drawing/2016/5/14/chartex" xmlns:mc="http://schemas.openxmlformats.org/markup-compatibility/2006" xmlns:aink="http://schemas.microsoft.com/office/drawing/2016/ink" xmlns:am3d="http://schemas.microsoft.com/office/drawing/2017/model3d" xmlns:o="urn:schemas-microsoft-com:office:office" xmlns:r="http://schemas.openxmlformats.org/officeDocument/2006/relationships" xmlns:m="http://schemas.openxmlformats.org/officeDocument/2006/math" xmlns:v="urn:schemas-microsoft-com:vml" xmlns:wp14="http://schemas.microsoft.com/office/word/2010/wordprocessingDrawing" xmlns:wp="http://schemas.openxmlformats.org/drawingml/2006/wordprocessingDrawing" xmlns:w10="urn:schemas-microsoft-com:office:word" xmlns:w="http://schemas.openxmlformats.org/wordprocessingml/2006/main" xmlns:w14="http://schemas.microsoft.com/office/word/2010/wordml" xmlns:w15="http://schemas.microsoft.com/office/word/2012/wordml" xmlns:w16cid="http://schemas.microsoft.com/office/word/2016/wordml/cid" xmlns:w16se="http://schemas.microsoft.com/office/word/2015/wordml/symex" xmlns:wpg="http://schemas.microsoft.com/office/word/2010/wordprocessingGroup" xmlns:wpi="http://schemas.microsoft.com/office/word/2010/wordprocessingInk" xmlns:wne="http://schemas.microsoft.com/office/word/2006/wordml" xmlns:wps="http://schemas.microsoft.com/office/word/2010/wordprocessingShape" mc:Ignorable="w14 w15 w16se w16cid wp14">
+<w:numbering xmlns:wpc="http://schemas.microsoft.com/office/word/2010/wordprocessingCanvas" xmlns:cx="http://schemas.microsoft.com/office/drawing/2014/chartex" xmlns:cx1="http://schemas.microsoft.com/office/drawing/2015/9/8/chartex" xmlns:cx2="http://schemas.microsoft.com/office/drawing/2015/10/21/chartex" xmlns:cx3="http://schemas.microsoft.com/office/drawing/2016/5/9/chartex" xmlns:cx4="http://schemas.microsoft.com/office/drawing/2016/5/10/chartex" xmlns:cx5="http://schemas.microsoft.com/office/drawing/2016/5/11/chartex" xmlns:cx6="http://schemas.microsoft.com/office/drawing/2016/5/12/chartex" xmlns:cx7="http://schemas.microsoft.com/office/drawing/2016/5/13/chartex" xmlns:cx8="http://schemas.microsoft.com/office/drawing/2016/5/14/chartex" xmlns:mc="http://schemas.openxmlformats.org/markup-compatibility/2006" xmlns:aink="http://schemas.microsoft.com/office/drawing/2016/ink" xmlns:am3d="http://schemas.microsoft.com/office/drawing/2017/model3d" xmlns:o="urn:schemas-microsoft-com:office:office" xmlns:r="http://schemas.openxmlformats.org/officeDocument/2006/relationships" xmlns:m="http://schemas.openxmlformats.org/officeDocument/2006/math" xmlns:v="urn:schemas-microsoft-com:vml" xmlns:wp14="http://schemas.microsoft.com/office/word/2010/wordprocessingDrawing" xmlns:wp="http://schemas.openxmlformats.org/drawingml/2006/wordprocessingDrawing" xmlns:w10="urn:schemas-microsoft-com:office:word" xmlns:w="http://schemas.openxmlformats.org/wordprocessingml/2006/main" xmlns:w14="http://schemas.microsoft.com/office/word/2010/wordml" xmlns:w15="http://schemas.microsoft.com/office/word/2012/wordml" xmlns:w16cex="http://schemas.microsoft.com/office/word/2018/wordml/cex" xmlns:w16cid="http://schemas.microsoft.com/office/word/2016/wordml/cid" xmlns:w16="http://schemas.microsoft.com/office/word/2018/wordml" xmlns:w16se="http://schemas.microsoft.com/office/word/2015/wordml/symex" xmlns:wpg="http://schemas.microsoft.com/office/word/2010/wordprocessingGroup" xmlns:wpi="http://schemas.microsoft.com/office/word/2010/wordprocessingInk" xmlns:wne="http://schemas.microsoft.com/office/word/2006/wordml" xmlns:wps="http://schemas.microsoft.com/office/word/2010/wordprocessingShape" mc:Ignorable="w14 w15 w16se w16cid w16 w16cex wp14">
   <w:abstractNum w:abstractNumId="0" w15:restartNumberingAfterBreak="0">
     <w:nsid w:val="02245E89"/>
     <w:multiLevelType w:val="hybridMultilevel"/>
@@ -1754,6 +1803,92 @@
     </w:lvl>
   </w:abstractNum>
   <w:abstractNum w:abstractNumId="9" w15:restartNumberingAfterBreak="0">
+    <w:nsid w:val="2F8E120E"/>
+    <w:multiLevelType w:val="hybridMultilevel"/>
+    <w:tmpl w:val="ABA2D03C"/>
+    <w:lvl w:ilvl="0" w:tplc="0419000F">
+      <w:start w:val="1"/>
+      <w:numFmt w:val="decimal"/>
+      <w:lvlText w:val="%1."/>
+      <w:lvlJc w:val="left"/>
+      <w:pPr>
+        <w:ind w:left="720" w:hanging="360"/>
+      </w:pPr>
+    </w:lvl>
+    <w:lvl w:ilvl="1" w:tplc="04190019" w:tentative="1">
+      <w:start w:val="1"/>
+      <w:numFmt w:val="lowerLetter"/>
+      <w:lvlText w:val="%2."/>
+      <w:lvlJc w:val="left"/>
+      <w:pPr>
+        <w:ind w:left="1440" w:hanging="360"/>
+      </w:pPr>
+    </w:lvl>
+    <w:lvl w:ilvl="2" w:tplc="0419001B" w:tentative="1">
+      <w:start w:val="1"/>
+      <w:numFmt w:val="lowerRoman"/>
+      <w:lvlText w:val="%3."/>
+      <w:lvlJc w:val="right"/>
+      <w:pPr>
+        <w:ind w:left="2160" w:hanging="180"/>
+      </w:pPr>
+    </w:lvl>
+    <w:lvl w:ilvl="3" w:tplc="0419000F" w:tentative="1">
+      <w:start w:val="1"/>
+      <w:numFmt w:val="decimal"/>
+      <w:lvlText w:val="%4."/>
+      <w:lvlJc w:val="left"/>
+      <w:pPr>
+        <w:ind w:left="2880" w:hanging="360"/>
+      </w:pPr>
+    </w:lvl>
+    <w:lvl w:ilvl="4" w:tplc="04190019" w:tentative="1">
+      <w:start w:val="1"/>
+      <w:numFmt w:val="lowerLetter"/>
+      <w:lvlText w:val="%5."/>
+      <w:lvlJc w:val="left"/>
+      <w:pPr>
+        <w:ind w:left="3600" w:hanging="360"/>
+      </w:pPr>
+    </w:lvl>
+    <w:lvl w:ilvl="5" w:tplc="0419001B" w:tentative="1">
+      <w:start w:val="1"/>
+      <w:numFmt w:val="lowerRoman"/>
+      <w:lvlText w:val="%6."/>
+      <w:lvlJc w:val="right"/>
+      <w:pPr>
+        <w:ind w:left="4320" w:hanging="180"/>
+      </w:pPr>
+    </w:lvl>
+    <w:lvl w:ilvl="6" w:tplc="0419000F" w:tentative="1">
+      <w:start w:val="1"/>
+      <w:numFmt w:val="decimal"/>
+      <w:lvlText w:val="%7."/>
+      <w:lvlJc w:val="left"/>
+      <w:pPr>
+        <w:ind w:left="5040" w:hanging="360"/>
+      </w:pPr>
+    </w:lvl>
+    <w:lvl w:ilvl="7" w:tplc="04190019" w:tentative="1">
+      <w:start w:val="1"/>
+      <w:numFmt w:val="lowerLetter"/>
+      <w:lvlText w:val="%8."/>
+      <w:lvlJc w:val="left"/>
+      <w:pPr>
+        <w:ind w:left="5760" w:hanging="360"/>
+      </w:pPr>
+    </w:lvl>
+    <w:lvl w:ilvl="8" w:tplc="0419001B" w:tentative="1">
+      <w:start w:val="1"/>
+      <w:numFmt w:val="lowerRoman"/>
+      <w:lvlText w:val="%9."/>
+      <w:lvlJc w:val="right"/>
+      <w:pPr>
+        <w:ind w:left="6480" w:hanging="180"/>
+      </w:pPr>
+    </w:lvl>
+  </w:abstractNum>
+  <w:abstractNum w:abstractNumId="10" w15:restartNumberingAfterBreak="0">
     <w:nsid w:val="376E4633"/>
     <w:multiLevelType w:val="hybridMultilevel"/>
     <w:tmpl w:val="C33C4D5A"/>
@@ -1842,7 +1977,7 @@
       </w:pPr>
     </w:lvl>
   </w:abstractNum>
-  <w:abstractNum w:abstractNumId="10" w15:restartNumberingAfterBreak="0">
+  <w:abstractNum w:abstractNumId="11" w15:restartNumberingAfterBreak="0">
     <w:nsid w:val="45353FDA"/>
     <w:multiLevelType w:val="hybridMultilevel"/>
     <w:tmpl w:val="73ECB880"/>
@@ -1931,7 +2066,7 @@
       </w:pPr>
     </w:lvl>
   </w:abstractNum>
-  <w:abstractNum w:abstractNumId="11" w15:restartNumberingAfterBreak="0">
+  <w:abstractNum w:abstractNumId="12" w15:restartNumberingAfterBreak="0">
     <w:nsid w:val="47C62EBA"/>
     <w:multiLevelType w:val="multilevel"/>
     <w:tmpl w:val="B8F29C82"/>
@@ -2052,7 +2187,7 @@
       </w:rPr>
     </w:lvl>
   </w:abstractNum>
-  <w:abstractNum w:abstractNumId="12" w15:restartNumberingAfterBreak="0">
+  <w:abstractNum w:abstractNumId="13" w15:restartNumberingAfterBreak="0">
     <w:nsid w:val="4A9B4E2A"/>
     <w:multiLevelType w:val="hybridMultilevel"/>
     <w:tmpl w:val="1A5A4C78"/>
@@ -2141,7 +2276,7 @@
       </w:pPr>
     </w:lvl>
   </w:abstractNum>
-  <w:abstractNum w:abstractNumId="13" w15:restartNumberingAfterBreak="0">
+  <w:abstractNum w:abstractNumId="14" w15:restartNumberingAfterBreak="0">
     <w:nsid w:val="51E800A3"/>
     <w:multiLevelType w:val="multilevel"/>
     <w:tmpl w:val="CF0A2940"/>
@@ -2235,7 +2370,7 @@
       </w:pPr>
     </w:lvl>
   </w:abstractNum>
-  <w:abstractNum w:abstractNumId="14" w15:restartNumberingAfterBreak="0">
+  <w:abstractNum w:abstractNumId="15" w15:restartNumberingAfterBreak="0">
     <w:nsid w:val="66617622"/>
     <w:multiLevelType w:val="multilevel"/>
     <w:tmpl w:val="0419001F"/>
@@ -2321,7 +2456,7 @@
       </w:pPr>
     </w:lvl>
   </w:abstractNum>
-  <w:abstractNum w:abstractNumId="15" w15:restartNumberingAfterBreak="0">
+  <w:abstractNum w:abstractNumId="16" w15:restartNumberingAfterBreak="0">
     <w:nsid w:val="6C6478BE"/>
     <w:multiLevelType w:val="hybridMultilevel"/>
     <w:tmpl w:val="9FCA7E02"/>
@@ -2410,7 +2545,7 @@
       </w:pPr>
     </w:lvl>
   </w:abstractNum>
-  <w:abstractNum w:abstractNumId="16" w15:restartNumberingAfterBreak="0">
+  <w:abstractNum w:abstractNumId="17" w15:restartNumberingAfterBreak="0">
     <w:nsid w:val="7BFF2FE2"/>
     <w:multiLevelType w:val="hybridMultilevel"/>
     <w:tmpl w:val="2466AA06"/>
@@ -2500,13 +2635,13 @@
     </w:lvl>
   </w:abstractNum>
   <w:num w:numId="1">
-    <w:abstractNumId w:val="15"/>
+    <w:abstractNumId w:val="16"/>
   </w:num>
   <w:num w:numId="2">
-    <w:abstractNumId w:val="12"/>
+    <w:abstractNumId w:val="13"/>
   </w:num>
   <w:num w:numId="3">
-    <w:abstractNumId w:val="10"/>
+    <w:abstractNumId w:val="11"/>
   </w:num>
   <w:num w:numId="4">
     <w:abstractNumId w:val="8"/>
@@ -2515,10 +2650,10 @@
     <w:abstractNumId w:val="1"/>
   </w:num>
   <w:num w:numId="6">
-    <w:abstractNumId w:val="11"/>
+    <w:abstractNumId w:val="12"/>
   </w:num>
   <w:num w:numId="7">
-    <w:abstractNumId w:val="13"/>
+    <w:abstractNumId w:val="14"/>
     <w:lvlOverride w:ilvl="0">
       <w:startOverride w:val="1"/>
     </w:lvlOverride>
@@ -2557,7 +2692,7 @@
     </w:lvlOverride>
   </w:num>
   <w:num w:numId="10">
-    <w:abstractNumId w:val="14"/>
+    <w:abstractNumId w:val="15"/>
   </w:num>
   <w:num w:numId="11">
     <w:abstractNumId w:val="6"/>
@@ -2569,22 +2704,25 @@
     <w:abstractNumId w:val="0"/>
   </w:num>
   <w:num w:numId="14">
-    <w:abstractNumId w:val="16"/>
+    <w:abstractNumId w:val="17"/>
   </w:num>
   <w:num w:numId="15">
     <w:abstractNumId w:val="3"/>
   </w:num>
   <w:num w:numId="16">
-    <w:abstractNumId w:val="9"/>
+    <w:abstractNumId w:val="10"/>
   </w:num>
   <w:num w:numId="17">
     <w:abstractNumId w:val="7"/>
+  </w:num>
+  <w:num w:numId="18">
+    <w:abstractNumId w:val="9"/>
   </w:num>
 </w:numbering>
 </file>
 
 <file path=word/styles.xml><?xml version="1.0" encoding="utf-8"?>
-<w:styles xmlns:mc="http://schemas.openxmlformats.org/markup-compatibility/2006" xmlns:r="http://schemas.openxmlformats.org/officeDocument/2006/relationships" xmlns:w="http://schemas.openxmlformats.org/wordprocessingml/2006/main" xmlns:w14="http://schemas.microsoft.com/office/word/2010/wordml" xmlns:w15="http://schemas.microsoft.com/office/word/2012/wordml" xmlns:w16cid="http://schemas.microsoft.com/office/word/2016/wordml/cid" xmlns:w16se="http://schemas.microsoft.com/office/word/2015/wordml/symex" mc:Ignorable="w14 w15 w16se w16cid">
+<w:styles xmlns:mc="http://schemas.openxmlformats.org/markup-compatibility/2006" xmlns:r="http://schemas.openxmlformats.org/officeDocument/2006/relationships" xmlns:w="http://schemas.openxmlformats.org/wordprocessingml/2006/main" xmlns:w14="http://schemas.microsoft.com/office/word/2010/wordml" xmlns:w15="http://schemas.microsoft.com/office/word/2012/wordml" xmlns:w16cex="http://schemas.microsoft.com/office/word/2018/wordml/cex" xmlns:w16cid="http://schemas.microsoft.com/office/word/2016/wordml/cid" xmlns:w16="http://schemas.microsoft.com/office/word/2018/wordml" xmlns:w16se="http://schemas.microsoft.com/office/word/2015/wordml/symex" mc:Ignorable="w14 w15 w16se w16cid w16 w16cex">
   <w:docDefaults>
     <w:rPrDefault>
       <w:rPr>
@@ -2600,7 +2738,7 @@
       </w:pPr>
     </w:pPrDefault>
   </w:docDefaults>
-  <w:latentStyles w:defLockedState="0" w:defUIPriority="99" w:defSemiHidden="0" w:defUnhideWhenUsed="0" w:defQFormat="0" w:count="375">
+  <w:latentStyles w:defLockedState="0" w:defUIPriority="99" w:defSemiHidden="0" w:defUnhideWhenUsed="0" w:defQFormat="0" w:count="376">
     <w:lsdException w:name="Normal" w:uiPriority="0" w:qFormat="1"/>
     <w:lsdException w:name="heading 1" w:uiPriority="9" w:qFormat="1"/>
     <w:lsdException w:name="heading 2" w:semiHidden="1" w:uiPriority="9" w:unhideWhenUsed="1" w:qFormat="1"/>
@@ -2976,6 +3114,7 @@
     <w:lsdException w:name="Smart Hyperlink" w:semiHidden="1" w:unhideWhenUsed="1"/>
     <w:lsdException w:name="Hashtag" w:semiHidden="1" w:unhideWhenUsed="1"/>
     <w:lsdException w:name="Unresolved Mention" w:semiHidden="1" w:unhideWhenUsed="1"/>
+    <w:lsdException w:name="Smart Link" w:semiHidden="1" w:unhideWhenUsed="1"/>
   </w:latentStyles>
   <w:style w:type="paragraph" w:default="1" w:styleId="a">
     <w:name w:val="Normal"/>
